--- a/Server + DB group/Project meeting 1/Design_Document.docx
+++ b/Server + DB group/Project meeting 1/Design_Document.docx
@@ -6,21 +6,15 @@
       <w:pPr>
         <w:pStyle w:val="Heading1"/>
         <w:rPr>
-          <w:lang w:val="en-SE"/>
-        </w:rPr>
-      </w:pPr>
-      <w:r>
-        <w:rPr>
           <w:lang w:val="en-GB"/>
         </w:rPr>
+      </w:pPr>
+      <w:r>
+        <w:rPr>
+          <w:lang w:val="en-GB"/>
+        </w:rPr>
         <w:t>Design Documentation</w:t>
       </w:r>
-      <w:r>
-        <w:rPr>
-          <w:lang w:val="en-SE"/>
-        </w:rPr>
-        <w:t xml:space="preserve"> for Server + DB group</w:t>
-      </w:r>
     </w:p>
     <w:p>
       <w:pPr>
@@ -38,12 +32,6 @@
       </w:pPr>
       <w:r>
         <w:rPr>
-          <w:lang w:val="en-SE"/>
-        </w:rPr>
-        <w:t xml:space="preserve">Homedork - </w:t>
-      </w:r>
-      <w:r>
-        <w:rPr>
           <w:lang w:val="en-GB"/>
         </w:rPr>
         <w:t>Interactive House</w:t>
@@ -74,13 +62,288 @@
     <w:p>
       <w:pPr>
         <w:rPr>
-          <w:lang w:val="en-GB"/>
+          <w:lang w:val="en-US" w:eastAsia="en-US"/>
         </w:rPr>
       </w:pPr>
     </w:p>
     <w:tbl>
       <w:tblPr>
+        <w:tblStyle w:val="TableGrid"/>
         <w:tblW w:w="0" w:type="auto"/>
+        <w:tblLook w:val="04A0" w:firstRow="1" w:lastRow="0" w:firstColumn="1" w:lastColumn="0" w:noHBand="0" w:noVBand="1"/>
+      </w:tblPr>
+      <w:tblGrid>
+        <w:gridCol w:w="4698"/>
+        <w:gridCol w:w="4698"/>
+      </w:tblGrid>
+      <w:tr>
+        <w:tc>
+          <w:tcPr>
+            <w:tcW w:w="4698" w:type="dxa"/>
+          </w:tcPr>
+          <w:p>
+            <w:pPr>
+              <w:jc w:val="center"/>
+              <w:rPr>
+                <w:b/>
+                <w:bCs/>
+                <w:lang w:val="en-GB"/>
+              </w:rPr>
+            </w:pPr>
+            <w:bookmarkStart w:id="0" w:name="_Hlk84423879"/>
+            <w:r>
+              <w:rPr>
+                <w:b/>
+                <w:bCs/>
+                <w:lang w:val="en-GB"/>
+              </w:rPr>
+              <w:t>Name</w:t>
+            </w:r>
+          </w:p>
+        </w:tc>
+        <w:tc>
+          <w:tcPr>
+            <w:tcW w:w="4698" w:type="dxa"/>
+          </w:tcPr>
+          <w:p>
+            <w:pPr>
+              <w:jc w:val="center"/>
+              <w:rPr>
+                <w:b/>
+                <w:bCs/>
+                <w:lang w:val="en-GB"/>
+              </w:rPr>
+            </w:pPr>
+            <w:r>
+              <w:rPr>
+                <w:b/>
+                <w:bCs/>
+                <w:lang w:val="en-GB"/>
+              </w:rPr>
+              <w:t>Associated Letter</w:t>
+            </w:r>
+          </w:p>
+        </w:tc>
+      </w:tr>
+      <w:tr>
+        <w:tc>
+          <w:tcPr>
+            <w:tcW w:w="4698" w:type="dxa"/>
+          </w:tcPr>
+          <w:p>
+            <w:pPr>
+              <w:jc w:val="center"/>
+              <w:rPr>
+                <w:lang w:val="en-GB"/>
+              </w:rPr>
+            </w:pPr>
+            <w:r>
+              <w:rPr>
+                <w:lang w:val="en-GB"/>
+              </w:rPr>
+              <w:t>Lukas Olsson</w:t>
+            </w:r>
+          </w:p>
+        </w:tc>
+        <w:tc>
+          <w:tcPr>
+            <w:tcW w:w="4698" w:type="dxa"/>
+          </w:tcPr>
+          <w:p>
+            <w:pPr>
+              <w:jc w:val="center"/>
+              <w:rPr>
+                <w:lang w:val="en-GB"/>
+              </w:rPr>
+            </w:pPr>
+            <w:r>
+              <w:rPr>
+                <w:lang w:val="en-GB"/>
+              </w:rPr>
+              <w:t>A</w:t>
+            </w:r>
+          </w:p>
+        </w:tc>
+      </w:tr>
+      <w:tr>
+        <w:tc>
+          <w:tcPr>
+            <w:tcW w:w="4698" w:type="dxa"/>
+          </w:tcPr>
+          <w:p>
+            <w:pPr>
+              <w:jc w:val="center"/>
+              <w:rPr>
+                <w:lang w:val="en-GB"/>
+              </w:rPr>
+            </w:pPr>
+            <w:r>
+              <w:rPr>
+                <w:lang w:val="en-GB"/>
+              </w:rPr>
+              <w:t xml:space="preserve">Wills </w:t>
+            </w:r>
+            <w:proofErr w:type="spellStart"/>
+            <w:r>
+              <w:rPr>
+                <w:lang w:val="en-GB"/>
+              </w:rPr>
+              <w:t>Ekanem</w:t>
+            </w:r>
+            <w:proofErr w:type="spellEnd"/>
+          </w:p>
+        </w:tc>
+        <w:tc>
+          <w:tcPr>
+            <w:tcW w:w="4698" w:type="dxa"/>
+          </w:tcPr>
+          <w:p>
+            <w:pPr>
+              <w:jc w:val="center"/>
+              <w:rPr>
+                <w:lang w:val="en-GB"/>
+              </w:rPr>
+            </w:pPr>
+            <w:r>
+              <w:rPr>
+                <w:lang w:val="en-GB"/>
+              </w:rPr>
+              <w:t>B</w:t>
+            </w:r>
+          </w:p>
+        </w:tc>
+      </w:tr>
+      <w:tr>
+        <w:tc>
+          <w:tcPr>
+            <w:tcW w:w="4698" w:type="dxa"/>
+          </w:tcPr>
+          <w:p>
+            <w:pPr>
+              <w:jc w:val="center"/>
+              <w:rPr>
+                <w:lang w:val="en-GB"/>
+              </w:rPr>
+            </w:pPr>
+            <w:proofErr w:type="spellStart"/>
+            <w:r>
+              <w:rPr>
+                <w:lang w:val="en-GB"/>
+              </w:rPr>
+              <w:t>Bujar</w:t>
+            </w:r>
+            <w:proofErr w:type="spellEnd"/>
+            <w:r>
+              <w:rPr>
+                <w:lang w:val="en-GB"/>
+              </w:rPr>
+              <w:t xml:space="preserve"> </w:t>
+            </w:r>
+            <w:proofErr w:type="spellStart"/>
+            <w:r>
+              <w:rPr>
+                <w:lang w:val="en-GB"/>
+              </w:rPr>
+              <w:t>Rabushaj</w:t>
+            </w:r>
+            <w:proofErr w:type="spellEnd"/>
+          </w:p>
+        </w:tc>
+        <w:tc>
+          <w:tcPr>
+            <w:tcW w:w="4698" w:type="dxa"/>
+          </w:tcPr>
+          <w:p>
+            <w:pPr>
+              <w:jc w:val="center"/>
+              <w:rPr>
+                <w:lang w:val="en-GB"/>
+              </w:rPr>
+            </w:pPr>
+            <w:r>
+              <w:rPr>
+                <w:lang w:val="en-GB"/>
+              </w:rPr>
+              <w:t>C</w:t>
+            </w:r>
+          </w:p>
+        </w:tc>
+      </w:tr>
+      <w:tr>
+        <w:tc>
+          <w:tcPr>
+            <w:tcW w:w="4698" w:type="dxa"/>
+          </w:tcPr>
+          <w:p>
+            <w:pPr>
+              <w:jc w:val="center"/>
+              <w:rPr>
+                <w:lang w:val="en-GB"/>
+              </w:rPr>
+            </w:pPr>
+            <w:proofErr w:type="spellStart"/>
+            <w:r>
+              <w:rPr>
+                <w:lang w:val="en-GB"/>
+              </w:rPr>
+              <w:t>Besnik</w:t>
+            </w:r>
+            <w:proofErr w:type="spellEnd"/>
+            <w:r>
+              <w:rPr>
+                <w:lang w:val="en-GB"/>
+              </w:rPr>
+              <w:t xml:space="preserve"> </w:t>
+            </w:r>
+            <w:proofErr w:type="spellStart"/>
+            <w:r>
+              <w:rPr>
+                <w:lang w:val="en-GB"/>
+              </w:rPr>
+              <w:t>Rabushaj</w:t>
+            </w:r>
+            <w:proofErr w:type="spellEnd"/>
+          </w:p>
+        </w:tc>
+        <w:tc>
+          <w:tcPr>
+            <w:tcW w:w="4698" w:type="dxa"/>
+          </w:tcPr>
+          <w:p>
+            <w:pPr>
+              <w:jc w:val="center"/>
+              <w:rPr>
+                <w:lang w:val="en-GB"/>
+              </w:rPr>
+            </w:pPr>
+            <w:r>
+              <w:rPr>
+                <w:lang w:val="en-GB"/>
+              </w:rPr>
+              <w:t>D</w:t>
+            </w:r>
+          </w:p>
+        </w:tc>
+      </w:tr>
+      <w:bookmarkEnd w:id="0"/>
+    </w:tbl>
+    <w:p>
+      <w:pPr>
+        <w:rPr>
+          <w:lang w:val="en-US" w:eastAsia="en-US"/>
+        </w:rPr>
+      </w:pPr>
+    </w:p>
+    <w:p>
+      <w:pPr>
+        <w:rPr>
+          <w:lang w:val="en-GB"/>
+        </w:rPr>
+      </w:pPr>
+    </w:p>
+    <w:tbl>
+      <w:tblPr>
+        <w:tblW w:w="9504" w:type="dxa"/>
         <w:tblBorders>
           <w:top w:val="single" w:sz="6" w:space="0" w:color="auto"/>
           <w:left w:val="single" w:sz="6" w:space="0" w:color="auto"/>
@@ -285,7 +548,7 @@
               <w:pStyle w:val="Tabletext"/>
             </w:pPr>
             <w:r>
-              <w:t>All</w:t>
+              <w:t xml:space="preserve"> A, B, C, D</w:t>
             </w:r>
           </w:p>
         </w:tc>
@@ -305,6 +568,9 @@
             <w:pPr>
               <w:pStyle w:val="Tabletext"/>
             </w:pPr>
+            <w:r>
+              <w:t>6/10/2021</w:t>
+            </w:r>
           </w:p>
         </w:tc>
         <w:tc>
@@ -321,6 +587,9 @@
             <w:pPr>
               <w:pStyle w:val="Tabletext"/>
             </w:pPr>
+            <w:r>
+              <w:t>0.1</w:t>
+            </w:r>
           </w:p>
         </w:tc>
         <w:tc>
@@ -337,6 +606,14 @@
             <w:pPr>
               <w:pStyle w:val="Tabletext"/>
             </w:pPr>
+            <w:r>
+              <w:t xml:space="preserve">Secondary </w:t>
+            </w:r>
+            <w:proofErr w:type="spellStart"/>
+            <w:r>
+              <w:t>Reviso</w:t>
+            </w:r>
+            <w:proofErr w:type="spellEnd"/>
           </w:p>
         </w:tc>
         <w:tc>
@@ -353,6 +630,9 @@
             <w:pPr>
               <w:pStyle w:val="Tabletext"/>
             </w:pPr>
+            <w:r>
+              <w:t xml:space="preserve"> A, B, C, D</w:t>
+            </w:r>
           </w:p>
         </w:tc>
       </w:tr>
@@ -800,7 +1080,7 @@
               <w:rPr>
                 <w:lang w:val="en-GB"/>
               </w:rPr>
-              <w:t xml:space="preserve"> . . .</w:t>
+              <w:t>D4. Class Diagrams</w:t>
             </w:r>
           </w:p>
         </w:tc>
@@ -822,7 +1102,7 @@
               <w:jc w:val="center"/>
             </w:pPr>
             <w:r>
-              <w:t>. . .</w:t>
+              <w:t>Essential</w:t>
             </w:r>
           </w:p>
         </w:tc>
@@ -862,19 +1142,31 @@
         <w:lastRenderedPageBreak/>
         <w:t>D1</w:t>
       </w:r>
-    </w:p>
-    <w:p>
-      <w:pPr>
-        <w:pStyle w:val="Heading3"/>
+      <w:r>
+        <w:rPr>
+          <w:lang w:val="en-US" w:eastAsia="en-US"/>
+        </w:rPr>
+        <w:t xml:space="preserve"> </w:t>
+      </w:r>
+      <w:r>
+        <w:rPr>
+          <w:lang w:val="en-GB"/>
+        </w:rPr>
+        <w:t>System Architecture</w:t>
+      </w:r>
+    </w:p>
+    <w:p>
+      <w:pPr>
+        <w:keepNext/>
       </w:pPr>
       <w:r>
         <w:rPr>
           <w:noProof/>
         </w:rPr>
         <w:drawing>
-          <wp:inline distT="0" distB="0" distL="0" distR="0" wp14:anchorId="2D8296D8" wp14:editId="3ABD7582">
-            <wp:extent cx="4533810" cy="6044919"/>
-            <wp:effectExtent l="6350" t="0" r="6985" b="6985"/>
+          <wp:inline distT="0" distB="0" distL="0" distR="0" wp14:anchorId="52D3EC00" wp14:editId="682F6995">
+            <wp:extent cx="4616117" cy="6154657"/>
+            <wp:effectExtent l="0" t="7302" r="6032" b="6033"/>
             <wp:docPr id="3" name="Picture 3" descr="Diagram&#10;&#10;Description automatically generated"/>
             <wp:cNvGraphicFramePr>
               <a:graphicFrameLocks xmlns:a="http://schemas.openxmlformats.org/drawingml/2006/main" noChangeAspect="1"/>
@@ -904,7 +1196,7 @@
                   <pic:spPr bwMode="auto">
                     <a:xfrm rot="16200000">
                       <a:off x="0" y="0"/>
-                      <a:ext cx="4551005" cy="6067845"/>
+                      <a:ext cx="4627001" cy="6169168"/>
                     </a:xfrm>
                     <a:prstGeom prst="rect">
                       <a:avLst/>
@@ -925,62 +1217,58 @@
       <w:pPr>
         <w:pStyle w:val="Caption"/>
         <w:rPr>
-          <w:sz w:val="24"/>
-          <w:szCs w:val="24"/>
           <w:lang w:val="en-US" w:eastAsia="en-US"/>
         </w:rPr>
       </w:pPr>
       <w:r>
         <w:rPr>
-          <w:sz w:val="24"/>
-          <w:szCs w:val="24"/>
+          <w:lang w:val="en-US"/>
         </w:rPr>
         <w:t xml:space="preserve">Figure </w:t>
       </w:r>
       <w:r>
-        <w:rPr>
-          <w:sz w:val="24"/>
-          <w:szCs w:val="24"/>
-        </w:rPr>
         <w:fldChar w:fldCharType="begin"/>
       </w:r>
       <w:r>
         <w:rPr>
-          <w:sz w:val="24"/>
-          <w:szCs w:val="24"/>
+          <w:lang w:val="en-US"/>
         </w:rPr>
         <w:instrText xml:space="preserve"> SEQ Figure \* ARABIC </w:instrText>
       </w:r>
       <w:r>
-        <w:rPr>
-          <w:sz w:val="24"/>
-          <w:szCs w:val="24"/>
-        </w:rPr>
         <w:fldChar w:fldCharType="separate"/>
       </w:r>
       <w:r>
         <w:rPr>
           <w:noProof/>
-          <w:sz w:val="24"/>
-          <w:szCs w:val="24"/>
+          <w:lang w:val="en-US"/>
         </w:rPr>
         <w:t>1</w:t>
       </w:r>
       <w:r>
-        <w:rPr>
-          <w:sz w:val="24"/>
-          <w:szCs w:val="24"/>
-        </w:rPr>
         <w:fldChar w:fldCharType="end"/>
       </w:r>
       <w:r>
         <w:rPr>
-          <w:sz w:val="24"/>
-          <w:szCs w:val="24"/>
-          <w:lang w:val="en-SE"/>
-        </w:rPr>
-        <w:t xml:space="preserve"> - Rough sketch of the entire system architecture</w:t>
-      </w:r>
+          <w:lang w:val="en-US"/>
+        </w:rPr>
+        <w:t xml:space="preserve">: </w:t>
+      </w:r>
+      <w:r>
+        <w:rPr>
+          <w:noProof/>
+          <w:lang w:val="en-US"/>
+        </w:rPr>
+        <w:t>System Architecture</w:t>
+      </w:r>
+    </w:p>
+    <w:p>
+      <w:pPr>
+        <w:pStyle w:val="Heading3"/>
+        <w:rPr>
+          <w:lang w:val="en-US" w:eastAsia="en-US"/>
+        </w:rPr>
+      </w:pPr>
     </w:p>
     <w:p>
       <w:pPr>
@@ -1015,6 +1303,18 @@
         <w:lastRenderedPageBreak/>
         <w:t>D2</w:t>
       </w:r>
+      <w:r>
+        <w:rPr>
+          <w:lang w:val="en-US" w:eastAsia="en-US"/>
+        </w:rPr>
+        <w:t xml:space="preserve"> </w:t>
+      </w:r>
+      <w:r>
+        <w:rPr>
+          <w:lang w:val="en-GB"/>
+        </w:rPr>
+        <w:t>Server Architecture</w:t>
+      </w:r>
     </w:p>
     <w:p>
       <w:pPr>
@@ -1025,10 +1325,10 @@
           <w:noProof/>
         </w:rPr>
         <w:drawing>
-          <wp:inline distT="0" distB="0" distL="0" distR="0" wp14:anchorId="6D985488" wp14:editId="31B99C49">
-            <wp:extent cx="5972810" cy="3103245"/>
-            <wp:effectExtent l="0" t="0" r="8890" b="1905"/>
-            <wp:docPr id="2" name="Picture 2" descr="Diagram&#10;&#10;Description automatically generated"/>
+          <wp:inline distT="0" distB="0" distL="0" distR="0" wp14:anchorId="09090EEA" wp14:editId="6578C21A">
+            <wp:extent cx="5972810" cy="4273550"/>
+            <wp:effectExtent l="0" t="0" r="8890" b="0"/>
+            <wp:docPr id="5" name="Picture 5" descr="Diagram&#10;&#10;Description automatically generated"/>
             <wp:cNvGraphicFramePr>
               <a:graphicFrameLocks xmlns:a="http://schemas.openxmlformats.org/drawingml/2006/main" noChangeAspect="1"/>
             </wp:cNvGraphicFramePr>
@@ -1036,13 +1336,13 @@
               <a:graphicData uri="http://schemas.openxmlformats.org/drawingml/2006/picture">
                 <pic:pic xmlns:pic="http://schemas.openxmlformats.org/drawingml/2006/picture">
                   <pic:nvPicPr>
-                    <pic:cNvPr id="2" name="Picture 2" descr="Diagram&#10;&#10;Description automatically generated"/>
+                    <pic:cNvPr id="5" name="Picture 5" descr="Diagram&#10;&#10;Description automatically generated"/>
                     <pic:cNvPicPr>
                       <a:picLocks noChangeAspect="1" noChangeArrowheads="1"/>
                     </pic:cNvPicPr>
                   </pic:nvPicPr>
                   <pic:blipFill>
-                    <a:blip r:embed="rId5" cstate="print">
+                    <a:blip r:embed="rId5">
                       <a:extLst>
                         <a:ext uri="{28A0092B-C50C-407E-A947-70E740481C1C}">
                           <a14:useLocalDpi xmlns:a14="http://schemas.microsoft.com/office/drawing/2010/main" val="0"/>
@@ -1057,7 +1357,7 @@
                   <pic:spPr bwMode="auto">
                     <a:xfrm>
                       <a:off x="0" y="0"/>
-                      <a:ext cx="5994825" cy="3114683"/>
+                      <a:ext cx="5972810" cy="4273550"/>
                     </a:xfrm>
                     <a:prstGeom prst="rect">
                       <a:avLst/>
@@ -1078,69 +1378,43 @@
       <w:pPr>
         <w:pStyle w:val="Caption"/>
         <w:rPr>
-          <w:sz w:val="24"/>
-          <w:szCs w:val="24"/>
-          <w:lang w:val="en-SE"/>
-        </w:rPr>
-      </w:pPr>
-      <w:r>
-        <w:rPr>
-          <w:sz w:val="24"/>
-          <w:szCs w:val="24"/>
+          <w:lang w:val="en-US" w:eastAsia="en-US"/>
+        </w:rPr>
+      </w:pPr>
+      <w:r>
+        <w:rPr>
+          <w:lang w:val="en-US"/>
         </w:rPr>
         <w:t xml:space="preserve">Figure </w:t>
       </w:r>
       <w:r>
-        <w:rPr>
-          <w:sz w:val="24"/>
-          <w:szCs w:val="24"/>
-        </w:rPr>
         <w:fldChar w:fldCharType="begin"/>
       </w:r>
       <w:r>
         <w:rPr>
-          <w:sz w:val="24"/>
-          <w:szCs w:val="24"/>
+          <w:lang w:val="en-US"/>
         </w:rPr>
         <w:instrText xml:space="preserve"> SEQ Figure \* ARABIC </w:instrText>
       </w:r>
       <w:r>
-        <w:rPr>
-          <w:sz w:val="24"/>
-          <w:szCs w:val="24"/>
-        </w:rPr>
         <w:fldChar w:fldCharType="separate"/>
       </w:r>
       <w:r>
         <w:rPr>
           <w:noProof/>
-          <w:sz w:val="24"/>
-          <w:szCs w:val="24"/>
+          <w:lang w:val="en-US"/>
         </w:rPr>
         <w:t>2</w:t>
       </w:r>
       <w:r>
-        <w:rPr>
-          <w:sz w:val="24"/>
-          <w:szCs w:val="24"/>
-        </w:rPr>
         <w:fldChar w:fldCharType="end"/>
       </w:r>
       <w:r>
         <w:rPr>
-          <w:sz w:val="24"/>
-          <w:szCs w:val="24"/>
-          <w:lang w:val="en-SE"/>
-        </w:rPr>
-        <w:t xml:space="preserve"> - Rough initial sketch of server architecture</w:t>
-      </w:r>
-    </w:p>
-    <w:p>
-      <w:pPr>
-        <w:rPr>
-          <w:lang w:val="en-SE"/>
-        </w:rPr>
-      </w:pPr>
+          <w:lang w:val="en-US"/>
+        </w:rPr>
+        <w:t>: Server Architecture</w:t>
+      </w:r>
     </w:p>
     <w:p>
       <w:pPr>
@@ -1153,15 +1427,21 @@
         <w:rPr>
           <w:lang w:val="en-US" w:eastAsia="en-US"/>
         </w:rPr>
+        <w:lastRenderedPageBreak/>
         <w:t>D3</w:t>
       </w:r>
-    </w:p>
-    <w:p>
-      <w:pPr>
-        <w:rPr>
-          <w:lang w:val="en-US" w:eastAsia="en-US"/>
-        </w:rPr>
-      </w:pPr>
+      <w:r>
+        <w:rPr>
+          <w:lang w:val="en-GB"/>
+        </w:rPr>
+        <w:t xml:space="preserve"> </w:t>
+      </w:r>
+      <w:r>
+        <w:rPr>
+          <w:lang w:val="en-GB"/>
+        </w:rPr>
+        <w:t>Communication Design</w:t>
+      </w:r>
     </w:p>
     <w:p>
       <w:pPr>
@@ -1172,10 +1452,10 @@
           <w:noProof/>
         </w:rPr>
         <w:drawing>
-          <wp:inline distT="0" distB="0" distL="0" distR="0" wp14:anchorId="0CCA03B0" wp14:editId="5731C574">
-            <wp:extent cx="5972175" cy="3629025"/>
-            <wp:effectExtent l="0" t="0" r="9525" b="9525"/>
-            <wp:docPr id="1" name="Picture 1"/>
+          <wp:inline distT="0" distB="0" distL="0" distR="0" wp14:anchorId="643A1495" wp14:editId="6CFAD179">
+            <wp:extent cx="5972810" cy="3629660"/>
+            <wp:effectExtent l="0" t="0" r="8890" b="8890"/>
+            <wp:docPr id="6" name="Picture 6" descr="Diagram, engineering drawing&#10;&#10;Description automatically generated"/>
             <wp:cNvGraphicFramePr>
               <a:graphicFrameLocks xmlns:a="http://schemas.openxmlformats.org/drawingml/2006/main" noChangeAspect="1"/>
             </wp:cNvGraphicFramePr>
@@ -1183,7 +1463,7 @@
               <a:graphicData uri="http://schemas.openxmlformats.org/drawingml/2006/picture">
                 <pic:pic xmlns:pic="http://schemas.openxmlformats.org/drawingml/2006/picture">
                   <pic:nvPicPr>
-                    <pic:cNvPr id="0" name="Picture 1"/>
+                    <pic:cNvPr id="6" name="Picture 6" descr="Diagram, engineering drawing&#10;&#10;Description automatically generated"/>
                     <pic:cNvPicPr>
                       <a:picLocks noChangeAspect="1" noChangeArrowheads="1"/>
                     </pic:cNvPicPr>
@@ -1204,7 +1484,7 @@
                   <pic:spPr bwMode="auto">
                     <a:xfrm>
                       <a:off x="0" y="0"/>
-                      <a:ext cx="5972175" cy="3629025"/>
+                      <a:ext cx="5972810" cy="3629660"/>
                     </a:xfrm>
                     <a:prstGeom prst="rect">
                       <a:avLst/>
@@ -1224,63 +1504,150 @@
     <w:p>
       <w:pPr>
         <w:pStyle w:val="Caption"/>
-        <w:rPr>
-          <w:sz w:val="24"/>
-          <w:szCs w:val="24"/>
-        </w:rPr>
-      </w:pPr>
-      <w:r>
-        <w:rPr>
-          <w:sz w:val="24"/>
-          <w:szCs w:val="24"/>
-        </w:rPr>
+      </w:pPr>
+      <w:r>
         <w:t xml:space="preserve">Figure </w:t>
       </w:r>
       <w:r>
-        <w:rPr>
-          <w:sz w:val="24"/>
-          <w:szCs w:val="24"/>
-        </w:rPr>
         <w:fldChar w:fldCharType="begin"/>
       </w:r>
       <w:r>
-        <w:rPr>
-          <w:sz w:val="24"/>
-          <w:szCs w:val="24"/>
-        </w:rPr>
         <w:instrText xml:space="preserve"> SEQ Figure \* ARABIC </w:instrText>
       </w:r>
       <w:r>
-        <w:rPr>
-          <w:sz w:val="24"/>
-          <w:szCs w:val="24"/>
-        </w:rPr>
         <w:fldChar w:fldCharType="separate"/>
       </w:r>
       <w:r>
         <w:rPr>
           <w:noProof/>
-          <w:sz w:val="24"/>
-          <w:szCs w:val="24"/>
         </w:rPr>
         <w:t>3</w:t>
       </w:r>
       <w:r>
-        <w:rPr>
-          <w:sz w:val="24"/>
-          <w:szCs w:val="24"/>
-        </w:rPr>
         <w:fldChar w:fldCharType="end"/>
       </w:r>
       <w:r>
-        <w:rPr>
-          <w:sz w:val="24"/>
-          <w:szCs w:val="24"/>
-          <w:lang w:val="en-SE"/>
-        </w:rPr>
-        <w:t xml:space="preserve"> - Communication design between client(unit devices) and Server via a REST API.</w:t>
-      </w:r>
-    </w:p>
+        <w:t xml:space="preserve">: </w:t>
+      </w:r>
+      <w:r>
+        <w:t>Communication Design</w:t>
+      </w:r>
+    </w:p>
+    <w:p>
+      <w:pPr>
+        <w:spacing w:after="160" w:line="259" w:lineRule="auto"/>
+      </w:pPr>
+      <w:r>
+        <w:br w:type="page"/>
+      </w:r>
+    </w:p>
+    <w:p>
+      <w:pPr>
+        <w:pStyle w:val="Heading3"/>
+      </w:pPr>
+      <w:r>
+        <w:lastRenderedPageBreak/>
+        <w:t xml:space="preserve">D4 </w:t>
+      </w:r>
+      <w:r>
+        <w:rPr>
+          <w:lang w:val="en-GB"/>
+        </w:rPr>
+        <w:t>Class Diagrams</w:t>
+      </w:r>
+    </w:p>
+    <w:p>
+      <w:pPr>
+        <w:keepNext/>
+      </w:pPr>
+      <w:r>
+        <w:rPr>
+          <w:noProof/>
+        </w:rPr>
+        <w:drawing>
+          <wp:inline distT="0" distB="0" distL="0" distR="0" wp14:anchorId="0CF73CCC" wp14:editId="1B214DCB">
+            <wp:extent cx="5972810" cy="5770245"/>
+            <wp:effectExtent l="0" t="0" r="8890" b="1905"/>
+            <wp:docPr id="1" name="Picture 1" descr="A screenshot of a computer&#10;&#10;Description automatically generated with medium confidence"/>
+            <wp:cNvGraphicFramePr>
+              <a:graphicFrameLocks xmlns:a="http://schemas.openxmlformats.org/drawingml/2006/main" noChangeAspect="1"/>
+            </wp:cNvGraphicFramePr>
+            <a:graphic xmlns:a="http://schemas.openxmlformats.org/drawingml/2006/main">
+              <a:graphicData uri="http://schemas.openxmlformats.org/drawingml/2006/picture">
+                <pic:pic xmlns:pic="http://schemas.openxmlformats.org/drawingml/2006/picture">
+                  <pic:nvPicPr>
+                    <pic:cNvPr id="1" name="Picture 1" descr="A screenshot of a computer&#10;&#10;Description automatically generated with medium confidence"/>
+                    <pic:cNvPicPr>
+                      <a:picLocks noChangeAspect="1" noChangeArrowheads="1"/>
+                    </pic:cNvPicPr>
+                  </pic:nvPicPr>
+                  <pic:blipFill>
+                    <a:blip r:embed="rId7">
+                      <a:extLst>
+                        <a:ext uri="{28A0092B-C50C-407E-A947-70E740481C1C}">
+                          <a14:useLocalDpi xmlns:a14="http://schemas.microsoft.com/office/drawing/2010/main" val="0"/>
+                        </a:ext>
+                      </a:extLst>
+                    </a:blip>
+                    <a:srcRect/>
+                    <a:stretch>
+                      <a:fillRect/>
+                    </a:stretch>
+                  </pic:blipFill>
+                  <pic:spPr bwMode="auto">
+                    <a:xfrm>
+                      <a:off x="0" y="0"/>
+                      <a:ext cx="5972810" cy="5770245"/>
+                    </a:xfrm>
+                    <a:prstGeom prst="rect">
+                      <a:avLst/>
+                    </a:prstGeom>
+                    <a:noFill/>
+                    <a:ln>
+                      <a:noFill/>
+                    </a:ln>
+                  </pic:spPr>
+                </pic:pic>
+              </a:graphicData>
+            </a:graphic>
+          </wp:inline>
+        </w:drawing>
+      </w:r>
+    </w:p>
+    <w:p>
+      <w:pPr>
+        <w:pStyle w:val="Caption"/>
+      </w:pPr>
+      <w:r>
+        <w:t xml:space="preserve">Figure </w:t>
+      </w:r>
+      <w:r>
+        <w:fldChar w:fldCharType="begin"/>
+      </w:r>
+      <w:r>
+        <w:instrText xml:space="preserve"> SEQ Figure \* ARABIC </w:instrText>
+      </w:r>
+      <w:r>
+        <w:fldChar w:fldCharType="separate"/>
+      </w:r>
+      <w:r>
+        <w:rPr>
+          <w:noProof/>
+        </w:rPr>
+        <w:t>4</w:t>
+      </w:r>
+      <w:r>
+        <w:fldChar w:fldCharType="end"/>
+      </w:r>
+      <w:r>
+        <w:t xml:space="preserve">: </w:t>
+      </w:r>
+      <w:r>
+        <w:t>Class Diagrams</w:t>
+      </w:r>
+    </w:p>
+    <w:p/>
+    <w:p/>
     <w:sectPr>
       <w:pgSz w:w="12240" w:h="15840"/>
       <w:pgMar w:top="1417" w:right="1417" w:bottom="1417" w:left="1417" w:header="720" w:footer="720" w:gutter="0"/>
@@ -1877,6 +2244,25 @@
       <w:lang w:val="en-US" w:eastAsia="en-US"/>
     </w:rPr>
   </w:style>
+  <w:style w:type="table" w:styleId="TableGrid">
+    <w:name w:val="Table Grid"/>
+    <w:basedOn w:val="TableNormal"/>
+    <w:uiPriority w:val="39"/>
+    <w:rsid w:val="00632901"/>
+    <w:pPr>
+      <w:spacing w:after="0" w:line="240" w:lineRule="auto"/>
+    </w:pPr>
+    <w:tblPr>
+      <w:tblBorders>
+        <w:top w:val="single" w:sz="4" w:space="0" w:color="auto"/>
+        <w:left w:val="single" w:sz="4" w:space="0" w:color="auto"/>
+        <w:bottom w:val="single" w:sz="4" w:space="0" w:color="auto"/>
+        <w:right w:val="single" w:sz="4" w:space="0" w:color="auto"/>
+        <w:insideH w:val="single" w:sz="4" w:space="0" w:color="auto"/>
+        <w:insideV w:val="single" w:sz="4" w:space="0" w:color="auto"/>
+      </w:tblBorders>
+    </w:tblPr>
+  </w:style>
   <w:style w:type="paragraph" w:styleId="Caption">
     <w:name w:val="caption"/>
     <w:basedOn w:val="Normal"/>
@@ -1884,7 +2270,7 @@
     <w:uiPriority w:val="35"/>
     <w:unhideWhenUsed/>
     <w:qFormat/>
-    <w:rsid w:val="0077648C"/>
+    <w:rsid w:val="009C1A8C"/>
     <w:pPr>
       <w:spacing w:after="200"/>
     </w:pPr>

--- a/Server + DB group/Project meeting 1/Design_Document.docx
+++ b/Server + DB group/Project meeting 1/Design_Document.docx
@@ -6,36 +6,55 @@
       <w:pPr>
         <w:pStyle w:val="Heading1"/>
         <w:rPr>
+          <w:lang w:val="en-SE"/>
+        </w:rPr>
+      </w:pPr>
+      <w:r>
+        <w:rPr>
           <w:lang w:val="en-GB"/>
         </w:rPr>
-      </w:pPr>
-      <w:r>
+        <w:t>Design Documentation</w:t>
+      </w:r>
+      <w:r>
+        <w:rPr>
+          <w:lang w:val="en-SE"/>
+        </w:rPr>
+        <w:t xml:space="preserve"> for Server + DB group</w:t>
+      </w:r>
+    </w:p>
+    <w:p>
+      <w:pPr>
         <w:rPr>
           <w:lang w:val="en-GB"/>
         </w:rPr>
-        <w:t>Design Documentation</w:t>
-      </w:r>
-    </w:p>
-    <w:p>
-      <w:pPr>
+      </w:pPr>
+    </w:p>
+    <w:p>
+      <w:pPr>
+        <w:pStyle w:val="Heading1"/>
         <w:rPr>
           <w:lang w:val="en-GB"/>
         </w:rPr>
       </w:pPr>
-    </w:p>
-    <w:p>
-      <w:pPr>
-        <w:pStyle w:val="Heading1"/>
+      <w:r>
+        <w:rPr>
+          <w:lang w:val="en-SE"/>
+        </w:rPr>
+        <w:t xml:space="preserve">Homedork - </w:t>
+      </w:r>
+      <w:r>
         <w:rPr>
           <w:lang w:val="en-GB"/>
         </w:rPr>
-      </w:pPr>
-      <w:r>
+        <w:t>Interactive House</w:t>
+      </w:r>
+    </w:p>
+    <w:p>
+      <w:pPr>
         <w:rPr>
           <w:lang w:val="en-GB"/>
         </w:rPr>
-        <w:t>Interactive House</w:t>
-      </w:r>
+      </w:pPr>
     </w:p>
     <w:p>
       <w:pPr>
@@ -46,304 +65,22 @@
     </w:p>
     <w:p>
       <w:pPr>
+        <w:pStyle w:val="Title"/>
+      </w:pPr>
+      <w:r>
+        <w:t>Revision History</w:t>
+      </w:r>
+    </w:p>
+    <w:p>
+      <w:pPr>
         <w:rPr>
           <w:lang w:val="en-GB"/>
-        </w:rPr>
-      </w:pPr>
-    </w:p>
-    <w:p>
-      <w:pPr>
-        <w:pStyle w:val="Title"/>
-      </w:pPr>
-      <w:r>
-        <w:t>Revision History</w:t>
-      </w:r>
-    </w:p>
-    <w:p>
-      <w:pPr>
-        <w:rPr>
-          <w:lang w:val="en-US" w:eastAsia="en-US"/>
         </w:rPr>
       </w:pPr>
     </w:p>
     <w:tbl>
       <w:tblPr>
-        <w:tblStyle w:val="TableGrid"/>
         <w:tblW w:w="0" w:type="auto"/>
-        <w:tblLook w:val="04A0" w:firstRow="1" w:lastRow="0" w:firstColumn="1" w:lastColumn="0" w:noHBand="0" w:noVBand="1"/>
-      </w:tblPr>
-      <w:tblGrid>
-        <w:gridCol w:w="4698"/>
-        <w:gridCol w:w="4698"/>
-      </w:tblGrid>
-      <w:tr>
-        <w:tc>
-          <w:tcPr>
-            <w:tcW w:w="4698" w:type="dxa"/>
-          </w:tcPr>
-          <w:p>
-            <w:pPr>
-              <w:jc w:val="center"/>
-              <w:rPr>
-                <w:b/>
-                <w:bCs/>
-                <w:lang w:val="en-GB"/>
-              </w:rPr>
-            </w:pPr>
-            <w:bookmarkStart w:id="0" w:name="_Hlk84423879"/>
-            <w:r>
-              <w:rPr>
-                <w:b/>
-                <w:bCs/>
-                <w:lang w:val="en-GB"/>
-              </w:rPr>
-              <w:t>Name</w:t>
-            </w:r>
-          </w:p>
-        </w:tc>
-        <w:tc>
-          <w:tcPr>
-            <w:tcW w:w="4698" w:type="dxa"/>
-          </w:tcPr>
-          <w:p>
-            <w:pPr>
-              <w:jc w:val="center"/>
-              <w:rPr>
-                <w:b/>
-                <w:bCs/>
-                <w:lang w:val="en-GB"/>
-              </w:rPr>
-            </w:pPr>
-            <w:r>
-              <w:rPr>
-                <w:b/>
-                <w:bCs/>
-                <w:lang w:val="en-GB"/>
-              </w:rPr>
-              <w:t>Associated Letter</w:t>
-            </w:r>
-          </w:p>
-        </w:tc>
-      </w:tr>
-      <w:tr>
-        <w:tc>
-          <w:tcPr>
-            <w:tcW w:w="4698" w:type="dxa"/>
-          </w:tcPr>
-          <w:p>
-            <w:pPr>
-              <w:jc w:val="center"/>
-              <w:rPr>
-                <w:lang w:val="en-GB"/>
-              </w:rPr>
-            </w:pPr>
-            <w:r>
-              <w:rPr>
-                <w:lang w:val="en-GB"/>
-              </w:rPr>
-              <w:t>Lukas Olsson</w:t>
-            </w:r>
-          </w:p>
-        </w:tc>
-        <w:tc>
-          <w:tcPr>
-            <w:tcW w:w="4698" w:type="dxa"/>
-          </w:tcPr>
-          <w:p>
-            <w:pPr>
-              <w:jc w:val="center"/>
-              <w:rPr>
-                <w:lang w:val="en-GB"/>
-              </w:rPr>
-            </w:pPr>
-            <w:r>
-              <w:rPr>
-                <w:lang w:val="en-GB"/>
-              </w:rPr>
-              <w:t>A</w:t>
-            </w:r>
-          </w:p>
-        </w:tc>
-      </w:tr>
-      <w:tr>
-        <w:tc>
-          <w:tcPr>
-            <w:tcW w:w="4698" w:type="dxa"/>
-          </w:tcPr>
-          <w:p>
-            <w:pPr>
-              <w:jc w:val="center"/>
-              <w:rPr>
-                <w:lang w:val="en-GB"/>
-              </w:rPr>
-            </w:pPr>
-            <w:r>
-              <w:rPr>
-                <w:lang w:val="en-GB"/>
-              </w:rPr>
-              <w:t xml:space="preserve">Wills </w:t>
-            </w:r>
-            <w:proofErr w:type="spellStart"/>
-            <w:r>
-              <w:rPr>
-                <w:lang w:val="en-GB"/>
-              </w:rPr>
-              <w:t>Ekanem</w:t>
-            </w:r>
-            <w:proofErr w:type="spellEnd"/>
-          </w:p>
-        </w:tc>
-        <w:tc>
-          <w:tcPr>
-            <w:tcW w:w="4698" w:type="dxa"/>
-          </w:tcPr>
-          <w:p>
-            <w:pPr>
-              <w:jc w:val="center"/>
-              <w:rPr>
-                <w:lang w:val="en-GB"/>
-              </w:rPr>
-            </w:pPr>
-            <w:r>
-              <w:rPr>
-                <w:lang w:val="en-GB"/>
-              </w:rPr>
-              <w:t>B</w:t>
-            </w:r>
-          </w:p>
-        </w:tc>
-      </w:tr>
-      <w:tr>
-        <w:tc>
-          <w:tcPr>
-            <w:tcW w:w="4698" w:type="dxa"/>
-          </w:tcPr>
-          <w:p>
-            <w:pPr>
-              <w:jc w:val="center"/>
-              <w:rPr>
-                <w:lang w:val="en-GB"/>
-              </w:rPr>
-            </w:pPr>
-            <w:proofErr w:type="spellStart"/>
-            <w:r>
-              <w:rPr>
-                <w:lang w:val="en-GB"/>
-              </w:rPr>
-              <w:t>Bujar</w:t>
-            </w:r>
-            <w:proofErr w:type="spellEnd"/>
-            <w:r>
-              <w:rPr>
-                <w:lang w:val="en-GB"/>
-              </w:rPr>
-              <w:t xml:space="preserve"> </w:t>
-            </w:r>
-            <w:proofErr w:type="spellStart"/>
-            <w:r>
-              <w:rPr>
-                <w:lang w:val="en-GB"/>
-              </w:rPr>
-              <w:t>Rabushaj</w:t>
-            </w:r>
-            <w:proofErr w:type="spellEnd"/>
-          </w:p>
-        </w:tc>
-        <w:tc>
-          <w:tcPr>
-            <w:tcW w:w="4698" w:type="dxa"/>
-          </w:tcPr>
-          <w:p>
-            <w:pPr>
-              <w:jc w:val="center"/>
-              <w:rPr>
-                <w:lang w:val="en-GB"/>
-              </w:rPr>
-            </w:pPr>
-            <w:r>
-              <w:rPr>
-                <w:lang w:val="en-GB"/>
-              </w:rPr>
-              <w:t>C</w:t>
-            </w:r>
-          </w:p>
-        </w:tc>
-      </w:tr>
-      <w:tr>
-        <w:tc>
-          <w:tcPr>
-            <w:tcW w:w="4698" w:type="dxa"/>
-          </w:tcPr>
-          <w:p>
-            <w:pPr>
-              <w:jc w:val="center"/>
-              <w:rPr>
-                <w:lang w:val="en-GB"/>
-              </w:rPr>
-            </w:pPr>
-            <w:proofErr w:type="spellStart"/>
-            <w:r>
-              <w:rPr>
-                <w:lang w:val="en-GB"/>
-              </w:rPr>
-              <w:t>Besnik</w:t>
-            </w:r>
-            <w:proofErr w:type="spellEnd"/>
-            <w:r>
-              <w:rPr>
-                <w:lang w:val="en-GB"/>
-              </w:rPr>
-              <w:t xml:space="preserve"> </w:t>
-            </w:r>
-            <w:proofErr w:type="spellStart"/>
-            <w:r>
-              <w:rPr>
-                <w:lang w:val="en-GB"/>
-              </w:rPr>
-              <w:t>Rabushaj</w:t>
-            </w:r>
-            <w:proofErr w:type="spellEnd"/>
-          </w:p>
-        </w:tc>
-        <w:tc>
-          <w:tcPr>
-            <w:tcW w:w="4698" w:type="dxa"/>
-          </w:tcPr>
-          <w:p>
-            <w:pPr>
-              <w:jc w:val="center"/>
-              <w:rPr>
-                <w:lang w:val="en-GB"/>
-              </w:rPr>
-            </w:pPr>
-            <w:r>
-              <w:rPr>
-                <w:lang w:val="en-GB"/>
-              </w:rPr>
-              <w:t>D</w:t>
-            </w:r>
-          </w:p>
-        </w:tc>
-      </w:tr>
-      <w:bookmarkEnd w:id="0"/>
-    </w:tbl>
-    <w:p>
-      <w:pPr>
-        <w:rPr>
-          <w:lang w:val="en-US" w:eastAsia="en-US"/>
-        </w:rPr>
-      </w:pPr>
-    </w:p>
-    <w:p>
-      <w:pPr>
-        <w:rPr>
-          <w:lang w:val="en-GB"/>
-        </w:rPr>
-      </w:pPr>
-    </w:p>
-    <w:tbl>
-      <w:tblPr>
-        <w:tblW w:w="9504" w:type="dxa"/>
         <w:tblBorders>
           <w:top w:val="single" w:sz="6" w:space="0" w:color="auto"/>
           <w:left w:val="single" w:sz="6" w:space="0" w:color="auto"/>
@@ -548,7 +285,7 @@
               <w:pStyle w:val="Tabletext"/>
             </w:pPr>
             <w:r>
-              <w:t xml:space="preserve"> A, B, C, D</w:t>
+              <w:t>All</w:t>
             </w:r>
           </w:p>
         </w:tc>
@@ -568,9 +305,6 @@
             <w:pPr>
               <w:pStyle w:val="Tabletext"/>
             </w:pPr>
-            <w:r>
-              <w:t>6/10/2021</w:t>
-            </w:r>
           </w:p>
         </w:tc>
         <w:tc>
@@ -587,9 +321,6 @@
             <w:pPr>
               <w:pStyle w:val="Tabletext"/>
             </w:pPr>
-            <w:r>
-              <w:t>0.1</w:t>
-            </w:r>
           </w:p>
         </w:tc>
         <w:tc>
@@ -606,14 +337,6 @@
             <w:pPr>
               <w:pStyle w:val="Tabletext"/>
             </w:pPr>
-            <w:r>
-              <w:t xml:space="preserve">Secondary </w:t>
-            </w:r>
-            <w:proofErr w:type="spellStart"/>
-            <w:r>
-              <w:t>Reviso</w:t>
-            </w:r>
-            <w:proofErr w:type="spellEnd"/>
           </w:p>
         </w:tc>
         <w:tc>
@@ -630,9 +353,6 @@
             <w:pPr>
               <w:pStyle w:val="Tabletext"/>
             </w:pPr>
-            <w:r>
-              <w:t xml:space="preserve"> A, B, C, D</w:t>
-            </w:r>
           </w:p>
         </w:tc>
       </w:tr>
@@ -1080,7 +800,7 @@
               <w:rPr>
                 <w:lang w:val="en-GB"/>
               </w:rPr>
-              <w:t>D4. Class Diagrams</w:t>
+              <w:t xml:space="preserve"> . . .</w:t>
             </w:r>
           </w:p>
         </w:tc>
@@ -1102,7 +822,7 @@
               <w:jc w:val="center"/>
             </w:pPr>
             <w:r>
-              <w:t>Essential</w:t>
+              <w:t>. . .</w:t>
             </w:r>
           </w:p>
         </w:tc>
@@ -1142,31 +862,19 @@
         <w:lastRenderedPageBreak/>
         <w:t>D1</w:t>
       </w:r>
-      <w:r>
-        <w:rPr>
-          <w:lang w:val="en-US" w:eastAsia="en-US"/>
-        </w:rPr>
-        <w:t xml:space="preserve"> </w:t>
-      </w:r>
-      <w:r>
-        <w:rPr>
-          <w:lang w:val="en-GB"/>
-        </w:rPr>
-        <w:t>System Architecture</w:t>
-      </w:r>
-    </w:p>
-    <w:p>
-      <w:pPr>
-        <w:keepNext/>
+    </w:p>
+    <w:p>
+      <w:pPr>
+        <w:pStyle w:val="Heading3"/>
       </w:pPr>
       <w:r>
         <w:rPr>
           <w:noProof/>
         </w:rPr>
         <w:drawing>
-          <wp:inline distT="0" distB="0" distL="0" distR="0" wp14:anchorId="52D3EC00" wp14:editId="682F6995">
-            <wp:extent cx="4616117" cy="6154657"/>
-            <wp:effectExtent l="0" t="7302" r="6032" b="6033"/>
+          <wp:inline distT="0" distB="0" distL="0" distR="0" wp14:anchorId="2D8296D8" wp14:editId="3ABD7582">
+            <wp:extent cx="4533810" cy="6044919"/>
+            <wp:effectExtent l="6350" t="0" r="6985" b="6985"/>
             <wp:docPr id="3" name="Picture 3" descr="Diagram&#10;&#10;Description automatically generated"/>
             <wp:cNvGraphicFramePr>
               <a:graphicFrameLocks xmlns:a="http://schemas.openxmlformats.org/drawingml/2006/main" noChangeAspect="1"/>
@@ -1196,7 +904,7 @@
                   <pic:spPr bwMode="auto">
                     <a:xfrm rot="16200000">
                       <a:off x="0" y="0"/>
-                      <a:ext cx="4627001" cy="6169168"/>
+                      <a:ext cx="4551005" cy="6067845"/>
                     </a:xfrm>
                     <a:prstGeom prst="rect">
                       <a:avLst/>
@@ -1217,58 +925,62 @@
       <w:pPr>
         <w:pStyle w:val="Caption"/>
         <w:rPr>
+          <w:sz w:val="24"/>
+          <w:szCs w:val="24"/>
           <w:lang w:val="en-US" w:eastAsia="en-US"/>
         </w:rPr>
       </w:pPr>
       <w:r>
         <w:rPr>
-          <w:lang w:val="en-US"/>
+          <w:sz w:val="24"/>
+          <w:szCs w:val="24"/>
         </w:rPr>
         <w:t xml:space="preserve">Figure </w:t>
       </w:r>
       <w:r>
+        <w:rPr>
+          <w:sz w:val="24"/>
+          <w:szCs w:val="24"/>
+        </w:rPr>
         <w:fldChar w:fldCharType="begin"/>
       </w:r>
       <w:r>
         <w:rPr>
-          <w:lang w:val="en-US"/>
+          <w:sz w:val="24"/>
+          <w:szCs w:val="24"/>
         </w:rPr>
         <w:instrText xml:space="preserve"> SEQ Figure \* ARABIC </w:instrText>
       </w:r>
       <w:r>
+        <w:rPr>
+          <w:sz w:val="24"/>
+          <w:szCs w:val="24"/>
+        </w:rPr>
         <w:fldChar w:fldCharType="separate"/>
       </w:r>
       <w:r>
         <w:rPr>
           <w:noProof/>
-          <w:lang w:val="en-US"/>
+          <w:sz w:val="24"/>
+          <w:szCs w:val="24"/>
         </w:rPr>
         <w:t>1</w:t>
       </w:r>
       <w:r>
+        <w:rPr>
+          <w:sz w:val="24"/>
+          <w:szCs w:val="24"/>
+        </w:rPr>
         <w:fldChar w:fldCharType="end"/>
       </w:r>
       <w:r>
         <w:rPr>
-          <w:lang w:val="en-US"/>
-        </w:rPr>
-        <w:t xml:space="preserve">: </w:t>
-      </w:r>
-      <w:r>
-        <w:rPr>
-          <w:noProof/>
-          <w:lang w:val="en-US"/>
-        </w:rPr>
-        <w:t>System Architecture</w:t>
-      </w:r>
-    </w:p>
-    <w:p>
-      <w:pPr>
-        <w:pStyle w:val="Heading3"/>
-        <w:rPr>
-          <w:lang w:val="en-US" w:eastAsia="en-US"/>
-        </w:rPr>
-      </w:pPr>
+          <w:sz w:val="24"/>
+          <w:szCs w:val="24"/>
+          <w:lang w:val="en-SE"/>
+        </w:rPr>
+        <w:t xml:space="preserve"> - Rough sketch of the entire system architecture</w:t>
+      </w:r>
     </w:p>
     <w:p>
       <w:pPr>
@@ -1303,18 +1015,6 @@
         <w:lastRenderedPageBreak/>
         <w:t>D2</w:t>
       </w:r>
-      <w:r>
-        <w:rPr>
-          <w:lang w:val="en-US" w:eastAsia="en-US"/>
-        </w:rPr>
-        <w:t xml:space="preserve"> </w:t>
-      </w:r>
-      <w:r>
-        <w:rPr>
-          <w:lang w:val="en-GB"/>
-        </w:rPr>
-        <w:t>Server Architecture</w:t>
-      </w:r>
     </w:p>
     <w:p>
       <w:pPr>
@@ -1325,10 +1025,10 @@
           <w:noProof/>
         </w:rPr>
         <w:drawing>
-          <wp:inline distT="0" distB="0" distL="0" distR="0" wp14:anchorId="09090EEA" wp14:editId="6578C21A">
-            <wp:extent cx="5972810" cy="4273550"/>
-            <wp:effectExtent l="0" t="0" r="8890" b="0"/>
-            <wp:docPr id="5" name="Picture 5" descr="Diagram&#10;&#10;Description automatically generated"/>
+          <wp:inline distT="0" distB="0" distL="0" distR="0" wp14:anchorId="6D985488" wp14:editId="31B99C49">
+            <wp:extent cx="5972810" cy="3103245"/>
+            <wp:effectExtent l="0" t="0" r="8890" b="1905"/>
+            <wp:docPr id="2" name="Picture 2" descr="Diagram&#10;&#10;Description automatically generated"/>
             <wp:cNvGraphicFramePr>
               <a:graphicFrameLocks xmlns:a="http://schemas.openxmlformats.org/drawingml/2006/main" noChangeAspect="1"/>
             </wp:cNvGraphicFramePr>
@@ -1336,13 +1036,13 @@
               <a:graphicData uri="http://schemas.openxmlformats.org/drawingml/2006/picture">
                 <pic:pic xmlns:pic="http://schemas.openxmlformats.org/drawingml/2006/picture">
                   <pic:nvPicPr>
-                    <pic:cNvPr id="5" name="Picture 5" descr="Diagram&#10;&#10;Description automatically generated"/>
+                    <pic:cNvPr id="2" name="Picture 2" descr="Diagram&#10;&#10;Description automatically generated"/>
                     <pic:cNvPicPr>
                       <a:picLocks noChangeAspect="1" noChangeArrowheads="1"/>
                     </pic:cNvPicPr>
                   </pic:nvPicPr>
                   <pic:blipFill>
-                    <a:blip r:embed="rId5">
+                    <a:blip r:embed="rId5" cstate="print">
                       <a:extLst>
                         <a:ext uri="{28A0092B-C50C-407E-A947-70E740481C1C}">
                           <a14:useLocalDpi xmlns:a14="http://schemas.microsoft.com/office/drawing/2010/main" val="0"/>
@@ -1357,7 +1057,7 @@
                   <pic:spPr bwMode="auto">
                     <a:xfrm>
                       <a:off x="0" y="0"/>
-                      <a:ext cx="5972810" cy="4273550"/>
+                      <a:ext cx="5994825" cy="3114683"/>
                     </a:xfrm>
                     <a:prstGeom prst="rect">
                       <a:avLst/>
@@ -1378,84 +1078,104 @@
       <w:pPr>
         <w:pStyle w:val="Caption"/>
         <w:rPr>
+          <w:sz w:val="24"/>
+          <w:szCs w:val="24"/>
+          <w:lang w:val="en-SE"/>
+        </w:rPr>
+      </w:pPr>
+      <w:r>
+        <w:rPr>
+          <w:sz w:val="24"/>
+          <w:szCs w:val="24"/>
+        </w:rPr>
+        <w:t xml:space="preserve">Figure </w:t>
+      </w:r>
+      <w:r>
+        <w:rPr>
+          <w:sz w:val="24"/>
+          <w:szCs w:val="24"/>
+        </w:rPr>
+        <w:fldChar w:fldCharType="begin"/>
+      </w:r>
+      <w:r>
+        <w:rPr>
+          <w:sz w:val="24"/>
+          <w:szCs w:val="24"/>
+        </w:rPr>
+        <w:instrText xml:space="preserve"> SEQ Figure \* ARABIC </w:instrText>
+      </w:r>
+      <w:r>
+        <w:rPr>
+          <w:sz w:val="24"/>
+          <w:szCs w:val="24"/>
+        </w:rPr>
+        <w:fldChar w:fldCharType="separate"/>
+      </w:r>
+      <w:r>
+        <w:rPr>
+          <w:noProof/>
+          <w:sz w:val="24"/>
+          <w:szCs w:val="24"/>
+        </w:rPr>
+        <w:t>2</w:t>
+      </w:r>
+      <w:r>
+        <w:rPr>
+          <w:sz w:val="24"/>
+          <w:szCs w:val="24"/>
+        </w:rPr>
+        <w:fldChar w:fldCharType="end"/>
+      </w:r>
+      <w:r>
+        <w:rPr>
+          <w:sz w:val="24"/>
+          <w:szCs w:val="24"/>
+          <w:lang w:val="en-SE"/>
+        </w:rPr>
+        <w:t xml:space="preserve"> - Rough initial sketch of server architecture</w:t>
+      </w:r>
+    </w:p>
+    <w:p>
+      <w:pPr>
+        <w:rPr>
+          <w:lang w:val="en-SE"/>
+        </w:rPr>
+      </w:pPr>
+    </w:p>
+    <w:p>
+      <w:pPr>
+        <w:pStyle w:val="Heading3"/>
+        <w:rPr>
           <w:lang w:val="en-US" w:eastAsia="en-US"/>
         </w:rPr>
       </w:pPr>
       <w:r>
         <w:rPr>
-          <w:lang w:val="en-US"/>
-        </w:rPr>
-        <w:t xml:space="preserve">Figure </w:t>
-      </w:r>
-      <w:r>
-        <w:fldChar w:fldCharType="begin"/>
-      </w:r>
-      <w:r>
-        <w:rPr>
-          <w:lang w:val="en-US"/>
-        </w:rPr>
-        <w:instrText xml:space="preserve"> SEQ Figure \* ARABIC </w:instrText>
-      </w:r>
-      <w:r>
-        <w:fldChar w:fldCharType="separate"/>
-      </w:r>
+          <w:lang w:val="en-US" w:eastAsia="en-US"/>
+        </w:rPr>
+        <w:t>D3</w:t>
+      </w:r>
+    </w:p>
+    <w:p>
+      <w:pPr>
+        <w:rPr>
+          <w:lang w:val="en-US" w:eastAsia="en-US"/>
+        </w:rPr>
+      </w:pPr>
+    </w:p>
+    <w:p>
+      <w:pPr>
+        <w:keepNext/>
+      </w:pPr>
       <w:r>
         <w:rPr>
           <w:noProof/>
-          <w:lang w:val="en-US"/>
-        </w:rPr>
-        <w:t>2</w:t>
-      </w:r>
-      <w:r>
-        <w:fldChar w:fldCharType="end"/>
-      </w:r>
-      <w:r>
-        <w:rPr>
-          <w:lang w:val="en-US"/>
-        </w:rPr>
-        <w:t>: Server Architecture</w:t>
-      </w:r>
-    </w:p>
-    <w:p>
-      <w:pPr>
-        <w:pStyle w:val="Heading3"/>
-        <w:rPr>
-          <w:lang w:val="en-US" w:eastAsia="en-US"/>
-        </w:rPr>
-      </w:pPr>
-      <w:r>
-        <w:rPr>
-          <w:lang w:val="en-US" w:eastAsia="en-US"/>
-        </w:rPr>
-        <w:lastRenderedPageBreak/>
-        <w:t>D3</w:t>
-      </w:r>
-      <w:r>
-        <w:rPr>
-          <w:lang w:val="en-GB"/>
-        </w:rPr>
-        <w:t xml:space="preserve"> </w:t>
-      </w:r>
-      <w:r>
-        <w:rPr>
-          <w:lang w:val="en-GB"/>
-        </w:rPr>
-        <w:t>Communication Design</w:t>
-      </w:r>
-    </w:p>
-    <w:p>
-      <w:pPr>
-        <w:keepNext/>
-      </w:pPr>
-      <w:r>
-        <w:rPr>
-          <w:noProof/>
         </w:rPr>
         <w:drawing>
-          <wp:inline distT="0" distB="0" distL="0" distR="0" wp14:anchorId="643A1495" wp14:editId="6CFAD179">
-            <wp:extent cx="5972810" cy="3629660"/>
-            <wp:effectExtent l="0" t="0" r="8890" b="8890"/>
-            <wp:docPr id="6" name="Picture 6" descr="Diagram, engineering drawing&#10;&#10;Description automatically generated"/>
+          <wp:inline distT="0" distB="0" distL="0" distR="0" wp14:anchorId="0CCA03B0" wp14:editId="5731C574">
+            <wp:extent cx="5972175" cy="3629025"/>
+            <wp:effectExtent l="0" t="0" r="9525" b="9525"/>
+            <wp:docPr id="1" name="Picture 1"/>
             <wp:cNvGraphicFramePr>
               <a:graphicFrameLocks xmlns:a="http://schemas.openxmlformats.org/drawingml/2006/main" noChangeAspect="1"/>
             </wp:cNvGraphicFramePr>
@@ -1463,7 +1183,7 @@
               <a:graphicData uri="http://schemas.openxmlformats.org/drawingml/2006/picture">
                 <pic:pic xmlns:pic="http://schemas.openxmlformats.org/drawingml/2006/picture">
                   <pic:nvPicPr>
-                    <pic:cNvPr id="6" name="Picture 6" descr="Diagram, engineering drawing&#10;&#10;Description automatically generated"/>
+                    <pic:cNvPr id="0" name="Picture 1"/>
                     <pic:cNvPicPr>
                       <a:picLocks noChangeAspect="1" noChangeArrowheads="1"/>
                     </pic:cNvPicPr>
@@ -1484,7 +1204,7 @@
                   <pic:spPr bwMode="auto">
                     <a:xfrm>
                       <a:off x="0" y="0"/>
-                      <a:ext cx="5972810" cy="3629660"/>
+                      <a:ext cx="5972175" cy="3629025"/>
                     </a:xfrm>
                     <a:prstGeom prst="rect">
                       <a:avLst/>
@@ -1504,150 +1224,63 @@
     <w:p>
       <w:pPr>
         <w:pStyle w:val="Caption"/>
-      </w:pPr>
-      <w:r>
+        <w:rPr>
+          <w:sz w:val="24"/>
+          <w:szCs w:val="24"/>
+        </w:rPr>
+      </w:pPr>
+      <w:r>
+        <w:rPr>
+          <w:sz w:val="24"/>
+          <w:szCs w:val="24"/>
+        </w:rPr>
         <w:t xml:space="preserve">Figure </w:t>
       </w:r>
       <w:r>
+        <w:rPr>
+          <w:sz w:val="24"/>
+          <w:szCs w:val="24"/>
+        </w:rPr>
         <w:fldChar w:fldCharType="begin"/>
       </w:r>
       <w:r>
+        <w:rPr>
+          <w:sz w:val="24"/>
+          <w:szCs w:val="24"/>
+        </w:rPr>
         <w:instrText xml:space="preserve"> SEQ Figure \* ARABIC </w:instrText>
       </w:r>
       <w:r>
+        <w:rPr>
+          <w:sz w:val="24"/>
+          <w:szCs w:val="24"/>
+        </w:rPr>
         <w:fldChar w:fldCharType="separate"/>
       </w:r>
       <w:r>
         <w:rPr>
           <w:noProof/>
+          <w:sz w:val="24"/>
+          <w:szCs w:val="24"/>
         </w:rPr>
         <w:t>3</w:t>
       </w:r>
       <w:r>
+        <w:rPr>
+          <w:sz w:val="24"/>
+          <w:szCs w:val="24"/>
+        </w:rPr>
         <w:fldChar w:fldCharType="end"/>
       </w:r>
       <w:r>
-        <w:t xml:space="preserve">: </w:t>
-      </w:r>
-      <w:r>
-        <w:t>Communication Design</w:t>
-      </w:r>
-    </w:p>
-    <w:p>
-      <w:pPr>
-        <w:spacing w:after="160" w:line="259" w:lineRule="auto"/>
-      </w:pPr>
-      <w:r>
-        <w:br w:type="page"/>
-      </w:r>
-    </w:p>
-    <w:p>
-      <w:pPr>
-        <w:pStyle w:val="Heading3"/>
-      </w:pPr>
-      <w:r>
-        <w:lastRenderedPageBreak/>
-        <w:t xml:space="preserve">D4 </w:t>
-      </w:r>
-      <w:r>
-        <w:rPr>
-          <w:lang w:val="en-GB"/>
-        </w:rPr>
-        <w:t>Class Diagrams</w:t>
-      </w:r>
-    </w:p>
-    <w:p>
-      <w:pPr>
-        <w:keepNext/>
-      </w:pPr>
-      <w:r>
-        <w:rPr>
-          <w:noProof/>
-        </w:rPr>
-        <w:drawing>
-          <wp:inline distT="0" distB="0" distL="0" distR="0" wp14:anchorId="0CF73CCC" wp14:editId="1B214DCB">
-            <wp:extent cx="5972810" cy="5770245"/>
-            <wp:effectExtent l="0" t="0" r="8890" b="1905"/>
-            <wp:docPr id="1" name="Picture 1" descr="A screenshot of a computer&#10;&#10;Description automatically generated with medium confidence"/>
-            <wp:cNvGraphicFramePr>
-              <a:graphicFrameLocks xmlns:a="http://schemas.openxmlformats.org/drawingml/2006/main" noChangeAspect="1"/>
-            </wp:cNvGraphicFramePr>
-            <a:graphic xmlns:a="http://schemas.openxmlformats.org/drawingml/2006/main">
-              <a:graphicData uri="http://schemas.openxmlformats.org/drawingml/2006/picture">
-                <pic:pic xmlns:pic="http://schemas.openxmlformats.org/drawingml/2006/picture">
-                  <pic:nvPicPr>
-                    <pic:cNvPr id="1" name="Picture 1" descr="A screenshot of a computer&#10;&#10;Description automatically generated with medium confidence"/>
-                    <pic:cNvPicPr>
-                      <a:picLocks noChangeAspect="1" noChangeArrowheads="1"/>
-                    </pic:cNvPicPr>
-                  </pic:nvPicPr>
-                  <pic:blipFill>
-                    <a:blip r:embed="rId7">
-                      <a:extLst>
-                        <a:ext uri="{28A0092B-C50C-407E-A947-70E740481C1C}">
-                          <a14:useLocalDpi xmlns:a14="http://schemas.microsoft.com/office/drawing/2010/main" val="0"/>
-                        </a:ext>
-                      </a:extLst>
-                    </a:blip>
-                    <a:srcRect/>
-                    <a:stretch>
-                      <a:fillRect/>
-                    </a:stretch>
-                  </pic:blipFill>
-                  <pic:spPr bwMode="auto">
-                    <a:xfrm>
-                      <a:off x="0" y="0"/>
-                      <a:ext cx="5972810" cy="5770245"/>
-                    </a:xfrm>
-                    <a:prstGeom prst="rect">
-                      <a:avLst/>
-                    </a:prstGeom>
-                    <a:noFill/>
-                    <a:ln>
-                      <a:noFill/>
-                    </a:ln>
-                  </pic:spPr>
-                </pic:pic>
-              </a:graphicData>
-            </a:graphic>
-          </wp:inline>
-        </w:drawing>
-      </w:r>
-    </w:p>
-    <w:p>
-      <w:pPr>
-        <w:pStyle w:val="Caption"/>
-      </w:pPr>
-      <w:r>
-        <w:t xml:space="preserve">Figure </w:t>
-      </w:r>
-      <w:r>
-        <w:fldChar w:fldCharType="begin"/>
-      </w:r>
-      <w:r>
-        <w:instrText xml:space="preserve"> SEQ Figure \* ARABIC </w:instrText>
-      </w:r>
-      <w:r>
-        <w:fldChar w:fldCharType="separate"/>
-      </w:r>
-      <w:r>
-        <w:rPr>
-          <w:noProof/>
-        </w:rPr>
-        <w:t>4</w:t>
-      </w:r>
-      <w:r>
-        <w:fldChar w:fldCharType="end"/>
-      </w:r>
-      <w:r>
-        <w:t xml:space="preserve">: </w:t>
-      </w:r>
-      <w:r>
-        <w:t>Class Diagrams</w:t>
-      </w:r>
-    </w:p>
-    <w:p/>
-    <w:p/>
+        <w:rPr>
+          <w:sz w:val="24"/>
+          <w:szCs w:val="24"/>
+          <w:lang w:val="en-SE"/>
+        </w:rPr>
+        <w:t xml:space="preserve"> - Communication design between client(unit devices) and Server via a REST API.</w:t>
+      </w:r>
+    </w:p>
     <w:sectPr>
       <w:pgSz w:w="12240" w:h="15840"/>
       <w:pgMar w:top="1417" w:right="1417" w:bottom="1417" w:left="1417" w:header="720" w:footer="720" w:gutter="0"/>
@@ -2244,25 +1877,6 @@
       <w:lang w:val="en-US" w:eastAsia="en-US"/>
     </w:rPr>
   </w:style>
-  <w:style w:type="table" w:styleId="TableGrid">
-    <w:name w:val="Table Grid"/>
-    <w:basedOn w:val="TableNormal"/>
-    <w:uiPriority w:val="39"/>
-    <w:rsid w:val="00632901"/>
-    <w:pPr>
-      <w:spacing w:after="0" w:line="240" w:lineRule="auto"/>
-    </w:pPr>
-    <w:tblPr>
-      <w:tblBorders>
-        <w:top w:val="single" w:sz="4" w:space="0" w:color="auto"/>
-        <w:left w:val="single" w:sz="4" w:space="0" w:color="auto"/>
-        <w:bottom w:val="single" w:sz="4" w:space="0" w:color="auto"/>
-        <w:right w:val="single" w:sz="4" w:space="0" w:color="auto"/>
-        <w:insideH w:val="single" w:sz="4" w:space="0" w:color="auto"/>
-        <w:insideV w:val="single" w:sz="4" w:space="0" w:color="auto"/>
-      </w:tblBorders>
-    </w:tblPr>
-  </w:style>
   <w:style w:type="paragraph" w:styleId="Caption">
     <w:name w:val="caption"/>
     <w:basedOn w:val="Normal"/>
@@ -2270,7 +1884,7 @@
     <w:uiPriority w:val="35"/>
     <w:unhideWhenUsed/>
     <w:qFormat/>
-    <w:rsid w:val="009C1A8C"/>
+    <w:rsid w:val="0077648C"/>
     <w:pPr>
       <w:spacing w:after="200"/>
     </w:pPr>
